--- a/PO_SM_Spint_1.docx
+++ b/PO_SM_Spint_1.docx
@@ -48,154 +48,80 @@
       </w:r>
     </w:p>
     <w:p>
-      <w:pPr>
-        <w:rPr>
-          <w:highlight w:val="yellow"/>
-        </w:rPr>
-      </w:pPr>
-      <w:r>
-        <w:rPr>
-          <w:highlight w:val="yellow"/>
-        </w:rPr>
+      <w:r>
         <w:lastRenderedPageBreak/>
         <w:t>1.</w:t>
       </w:r>
       <w:r>
-        <w:rPr>
-          <w:highlight w:val="yellow"/>
-        </w:rPr>
         <w:t xml:space="preserve"> </w:t>
       </w:r>
       <w:r>
-        <w:rPr>
-          <w:highlight w:val="yellow"/>
-        </w:rPr>
         <w:t>Database</w:t>
       </w:r>
       <w:r>
-        <w:rPr>
-          <w:highlight w:val="yellow"/>
-        </w:rPr>
         <w:t>:</w:t>
       </w:r>
     </w:p>
     <w:p>
       <w:pPr>
         <w:ind w:left="720"/>
-        <w:rPr>
-          <w:highlight w:val="yellow"/>
-        </w:rPr>
-      </w:pPr>
-      <w:r>
-        <w:rPr>
-          <w:highlight w:val="yellow"/>
-        </w:rPr>
+      </w:pPr>
+      <w:r>
         <w:t>1.</w:t>
       </w:r>
       <w:r>
-        <w:rPr>
-          <w:highlight w:val="yellow"/>
-        </w:rPr>
         <w:t xml:space="preserve">1. API </w:t>
       </w:r>
       <w:r>
-        <w:rPr>
-          <w:highlight w:val="yellow"/>
-        </w:rPr>
         <w:t>Supermarket</w:t>
       </w:r>
       <w:r>
-        <w:rPr>
-          <w:highlight w:val="yellow"/>
-        </w:rPr>
         <w:t>:</w:t>
       </w:r>
       <w:r>
-        <w:rPr>
-          <w:highlight w:val="yellow"/>
-        </w:rPr>
         <w:t xml:space="preserve"> bao gồm quá trình thu thập từ hệ thông siêu thị và auto update cho hệ thống ứng dụng</w:t>
       </w:r>
     </w:p>
     <w:p>
       <w:pPr>
         <w:ind w:firstLine="720"/>
-        <w:rPr>
-          <w:highlight w:val="yellow"/>
-        </w:rPr>
-      </w:pPr>
-      <w:r>
-        <w:rPr>
-          <w:highlight w:val="yellow"/>
-        </w:rPr>
+      </w:pPr>
+      <w:r>
         <w:t>1.2. D</w:t>
       </w:r>
       <w:r>
-        <w:rPr>
-          <w:highlight w:val="yellow"/>
-        </w:rPr>
         <w:t xml:space="preserve">ata </w:t>
       </w:r>
       <w:r>
-        <w:rPr>
-          <w:highlight w:val="yellow"/>
-        </w:rPr>
         <w:t>Cus</w:t>
       </w:r>
       <w:r>
-        <w:rPr>
-          <w:highlight w:val="yellow"/>
-        </w:rPr>
         <w:t>tomer</w:t>
       </w:r>
       <w:r>
-        <w:rPr>
-          <w:highlight w:val="yellow"/>
-        </w:rPr>
         <w:t>:</w:t>
       </w:r>
     </w:p>
     <w:p>
       <w:pPr>
         <w:ind w:firstLine="720"/>
-        <w:rPr>
-          <w:highlight w:val="yellow"/>
-        </w:rPr>
-      </w:pPr>
-      <w:r>
-        <w:rPr>
-          <w:highlight w:val="yellow"/>
-        </w:rPr>
+      </w:pPr>
+      <w:r>
         <w:t>1.3. Emp</w:t>
       </w:r>
       <w:r>
-        <w:rPr>
-          <w:highlight w:val="yellow"/>
-        </w:rPr>
         <w:t>loyese</w:t>
       </w:r>
       <w:r>
-        <w:rPr>
-          <w:highlight w:val="yellow"/>
-        </w:rPr>
         <w:t xml:space="preserve"> Sys</w:t>
       </w:r>
       <w:r>
-        <w:rPr>
-          <w:highlight w:val="yellow"/>
-        </w:rPr>
         <w:t>tem</w:t>
       </w:r>
       <w:r>
-        <w:rPr>
-          <w:highlight w:val="yellow"/>
-        </w:rPr>
         <w:t xml:space="preserve"> Data</w:t>
       </w:r>
       <w:r>
-        <w:rPr>
-          <w:highlight w:val="yellow"/>
-        </w:rPr>
         <w:t>:</w:t>
       </w:r>
       <w:r>
@@ -203,117 +129,59 @@
       </w:r>
       <w:r>
         <w:br/>
-      </w:r>
-      <w:r>
-        <w:rPr>
-          <w:highlight w:val="yellow"/>
-        </w:rPr>
         <w:t>2</w:t>
       </w:r>
       <w:r>
-        <w:rPr>
-          <w:highlight w:val="yellow"/>
-        </w:rPr>
         <w:t xml:space="preserve">. </w:t>
       </w:r>
       <w:r>
-        <w:rPr>
-          <w:highlight w:val="yellow"/>
-        </w:rPr>
         <w:t>Link</w:t>
       </w:r>
       <w:r>
-        <w:rPr>
-          <w:highlight w:val="yellow"/>
-        </w:rPr>
         <w:t xml:space="preserve"> :</w:t>
       </w:r>
     </w:p>
     <w:p>
-      <w:pPr>
-        <w:rPr>
-          <w:highlight w:val="yellow"/>
-        </w:rPr>
-      </w:pPr>
-      <w:r>
-        <w:rPr>
-          <w:highlight w:val="yellow"/>
-        </w:rPr>
-        <w:tab/>
-      </w:r>
-      <w:r>
-        <w:rPr>
-          <w:highlight w:val="yellow"/>
-        </w:rPr>
+      <w:r>
+        <w:tab/>
+      </w:r>
+      <w:r>
         <w:t>2.</w:t>
       </w:r>
       <w:r>
-        <w:rPr>
-          <w:highlight w:val="yellow"/>
-        </w:rPr>
         <w:t>1</w:t>
       </w:r>
       <w:r>
-        <w:rPr>
-          <w:highlight w:val="yellow"/>
-        </w:rPr>
         <w:t>.</w:t>
       </w:r>
       <w:r>
-        <w:rPr>
-          <w:highlight w:val="yellow"/>
-        </w:rPr>
         <w:t xml:space="preserve"> </w:t>
       </w:r>
       <w:r>
-        <w:rPr>
-          <w:highlight w:val="yellow"/>
-        </w:rPr>
         <w:t>Customer</w:t>
       </w:r>
       <w:r>
-        <w:rPr>
-          <w:highlight w:val="yellow"/>
-        </w:rPr>
         <w:t>:</w:t>
       </w:r>
     </w:p>
     <w:p>
       <w:r>
-        <w:rPr>
-          <w:highlight w:val="yellow"/>
-        </w:rPr>
         <w:tab/>
         <w:t>2</w:t>
       </w:r>
       <w:r>
-        <w:rPr>
-          <w:highlight w:val="yellow"/>
-        </w:rPr>
         <w:t>.</w:t>
       </w:r>
       <w:r>
-        <w:rPr>
-          <w:highlight w:val="yellow"/>
-        </w:rPr>
         <w:t>2</w:t>
       </w:r>
       <w:r>
-        <w:rPr>
-          <w:highlight w:val="yellow"/>
-        </w:rPr>
         <w:t xml:space="preserve"> </w:t>
       </w:r>
       <w:r>
-        <w:rPr>
-          <w:highlight w:val="yellow"/>
-        </w:rPr>
         <w:t>Super market</w:t>
       </w:r>
       <w:r>
-        <w:rPr>
-          <w:highlight w:val="yellow"/>
-        </w:rPr>
         <w:t>:</w:t>
       </w:r>
     </w:p>
@@ -696,9 +564,27 @@
       <w:r>
         <w:tab/>
       </w:r>
-    </w:p>
-    <w:p>
-      <w:r>
+      <w:r>
+        <w:t>3.1.6.1 Lọc (theo danh mục sản phẩm)</w:t>
+      </w:r>
+    </w:p>
+    <w:p>
+      <w:r>
+        <w:tab/>
+      </w:r>
+      <w:r>
+        <w:tab/>
+      </w:r>
+      <w:r>
+        <w:tab/>
+        <w:t>3.1.6.2 Theo từ khóa</w:t>
+      </w:r>
+      <w:bookmarkStart w:id="0" w:name="_GoBack"/>
+      <w:bookmarkEnd w:id="0"/>
+    </w:p>
+    <w:p>
+      <w:r>
+        <w:lastRenderedPageBreak/>
         <w:tab/>
       </w:r>
       <w:r>
@@ -716,434 +602,597 @@
     </w:p>
     <w:p>
       <w:r>
+        <w:tab/>
+      </w:r>
+      <w:r>
+        <w:tab/>
+      </w:r>
+      <w:r>
+        <w:tab/>
+        <w:t>1.7</w:t>
+      </w:r>
+      <w:r>
+        <w:t>.1 Hot sale:</w:t>
+      </w:r>
+    </w:p>
+    <w:p>
+      <w:r>
+        <w:tab/>
+      </w:r>
+      <w:r>
+        <w:tab/>
+      </w:r>
+      <w:r>
+        <w:tab/>
+        <w:t>1.7</w:t>
+      </w:r>
+      <w:r>
+        <w:t>.2 Rau củ, Đậu, Trái cây:</w:t>
+      </w:r>
+    </w:p>
+    <w:p>
+      <w:r>
+        <w:tab/>
+      </w:r>
+      <w:r>
+        <w:tab/>
+      </w:r>
+      <w:r>
+        <w:tab/>
+        <w:t>1.7</w:t>
+      </w:r>
+      <w:r>
+        <w:t>.3 Cá, thịt, trứng:</w:t>
+      </w:r>
+    </w:p>
+    <w:p>
+      <w:r>
+        <w:tab/>
+      </w:r>
+      <w:r>
+        <w:tab/>
+      </w:r>
+      <w:r>
+        <w:tab/>
+        <w:t>1.7</w:t>
+      </w:r>
+      <w:r>
+        <w:t>.4 Đồ dùng chế biến sẵn:</w:t>
+      </w:r>
+    </w:p>
+    <w:p>
+      <w:r>
+        <w:tab/>
+      </w:r>
+      <w:r>
+        <w:tab/>
+      </w:r>
+      <w:r>
+        <w:tab/>
+        <w:t>1.7</w:t>
+      </w:r>
+      <w:r>
+        <w:t>.5 Thực phẩm đóng hộp:</w:t>
+      </w:r>
+    </w:p>
+    <w:p>
+      <w:r>
+        <w:tab/>
+      </w:r>
+      <w:r>
+        <w:tab/>
+      </w:r>
+      <w:r>
+        <w:tab/>
+        <w:t>1.7</w:t>
+      </w:r>
+      <w:r>
+        <w:t>.6 Dầu ăn, gia vị:</w:t>
+      </w:r>
+    </w:p>
+    <w:p>
+      <w:r>
+        <w:tab/>
+      </w:r>
+      <w:r>
+        <w:tab/>
+      </w:r>
+      <w:r>
+        <w:tab/>
+        <w:t>1.7</w:t>
+      </w:r>
+      <w:r>
+        <w:t>.7 Thực phẩm đông lạnh:</w:t>
+      </w:r>
+    </w:p>
+    <w:p>
+      <w:r>
+        <w:tab/>
+      </w:r>
+      <w:r>
+        <w:tab/>
+      </w:r>
+      <w:r>
+        <w:tab/>
+        <w:t>1.7</w:t>
+      </w:r>
+      <w:r>
+        <w:t>.8 Bánh kẹo</w:t>
+      </w:r>
+    </w:p>
+    <w:p>
+      <w:r>
+        <w:tab/>
+      </w:r>
+      <w:r>
+        <w:tab/>
+      </w:r>
+      <w:r>
+        <w:tab/>
+        <w:t>1.7</w:t>
+      </w:r>
+      <w:r>
+        <w:t>.9 Đồ uống</w:t>
+      </w:r>
+    </w:p>
+    <w:p>
+      <w:r>
+        <w:tab/>
+      </w:r>
+      <w:r>
+        <w:tab/>
+      </w:r>
+      <w:r>
+        <w:tab/>
+        <w:t>1.7</w:t>
+      </w:r>
+      <w:r>
+        <w:t>.10 Baby care (tã sữa bột)</w:t>
+      </w:r>
+    </w:p>
+    <w:p>
+      <w:r>
+        <w:tab/>
+      </w:r>
+      <w:r>
+        <w:tab/>
+      </w:r>
+      <w:r>
+        <w:tab/>
+        <w:t>1.7</w:t>
+      </w:r>
+      <w:r>
+        <w:t>.11 Hóa phẩm</w:t>
+      </w:r>
+    </w:p>
+    <w:p>
+      <w:r>
+        <w:tab/>
+      </w:r>
+      <w:r>
+        <w:tab/>
+      </w:r>
+      <w:r>
+        <w:tab/>
+        <w:t>1.7</w:t>
+      </w:r>
+      <w:r>
+        <w:t>.12  Văn phòng phẩm, đồ chơi, thú cưng</w:t>
+      </w:r>
+    </w:p>
+    <w:p>
+      <w:r>
+        <w:tab/>
+      </w:r>
+      <w:r>
+        <w:tab/>
+      </w:r>
+      <w:r>
+        <w:tab/>
+        <w:t>1.7</w:t>
+      </w:r>
+      <w:r>
+        <w:t>.13 Đời sống</w:t>
+      </w:r>
+    </w:p>
+    <w:p>
+      <w:r>
+        <w:tab/>
+      </w:r>
+      <w:r>
+        <w:tab/>
+      </w:r>
+      <w:r>
+        <w:tab/>
+        <w:t>1.7</w:t>
+      </w:r>
+      <w:r>
+        <w:t>.14 Thời trang</w:t>
+      </w:r>
+    </w:p>
+    <w:p>
+      <w:r>
+        <w:tab/>
+      </w:r>
+      <w:r>
+        <w:tab/>
+      </w:r>
+    </w:p>
+    <w:p>
+      <w:r>
+        <w:tab/>
+      </w:r>
+      <w:r>
+        <w:t>3.</w:t>
+      </w:r>
+      <w:r>
+        <w:t>2. Giao diện quản trị</w:t>
+      </w:r>
+      <w:r>
+        <w:t xml:space="preserve">: </w:t>
+      </w:r>
+    </w:p>
+    <w:p>
+      <w:pPr>
+        <w:rPr>
+          <w:rFonts w:cs="Times New Roman"/>
+        </w:rPr>
+      </w:pPr>
+      <w:r>
+        <w:tab/>
+      </w:r>
+      <w:r>
+        <w:tab/>
+      </w:r>
+      <w:r>
+        <w:rPr>
+          <w:rFonts w:cs="Times New Roman"/>
+        </w:rPr>
+        <w:t xml:space="preserve">Bla bla </w:t>
+      </w:r>
+      <w:r>
+        <w:rPr>
+          <w:rFonts w:cs="Times New Roman"/>
+        </w:rPr>
+        <w:t>(Dev tự tìm hiểu)</w:t>
+      </w:r>
+    </w:p>
+    <w:p>
+      <w:pPr>
+        <w:ind w:left="720" w:firstLine="720"/>
+        <w:rPr>
+          <w:rFonts w:cs="Times New Roman"/>
+        </w:rPr>
+      </w:pPr>
+      <w:r>
+        <w:rPr>
+          <w:rFonts w:cs="Times New Roman"/>
+        </w:rPr>
+        <w:t>Quản lý hàng hóa</w:t>
+      </w:r>
+    </w:p>
+    <w:p>
+      <w:pPr>
+        <w:ind w:left="720" w:firstLine="720"/>
+        <w:rPr>
+          <w:rFonts w:cs="Times New Roman"/>
+          <w:color w:val="000000"/>
+          <w:shd w:val="clear" w:color="auto" w:fill="FFFFFF"/>
+        </w:rPr>
+      </w:pPr>
+      <w:r>
+        <w:rPr>
+          <w:rFonts w:cs="Times New Roman"/>
+          <w:color w:val="000000"/>
+          <w:shd w:val="clear" w:color="auto" w:fill="FFFFFF"/>
+        </w:rPr>
+        <w:t>Quản lý kho</w:t>
+      </w:r>
+    </w:p>
+    <w:p>
+      <w:pPr>
+        <w:ind w:left="720" w:firstLine="720"/>
+        <w:rPr>
+          <w:rFonts w:cs="Times New Roman"/>
+          <w:color w:val="000000"/>
+          <w:shd w:val="clear" w:color="auto" w:fill="FFFFFF"/>
+        </w:rPr>
+      </w:pPr>
+      <w:r>
+        <w:rPr>
+          <w:rFonts w:cs="Times New Roman"/>
+          <w:color w:val="000000"/>
+          <w:shd w:val="clear" w:color="auto" w:fill="FFFFFF"/>
+        </w:rPr>
+        <w:t>Quản lý đơn hàng</w:t>
+      </w:r>
+    </w:p>
+    <w:p>
+      <w:pPr>
+        <w:ind w:left="720" w:firstLine="720"/>
+        <w:rPr>
+          <w:rFonts w:cs="Times New Roman"/>
+          <w:color w:val="000000"/>
+          <w:shd w:val="clear" w:color="auto" w:fill="FFFFFF"/>
+        </w:rPr>
+      </w:pPr>
+      <w:r>
+        <w:rPr>
+          <w:rFonts w:cs="Times New Roman"/>
+          <w:color w:val="000000"/>
+          <w:shd w:val="clear" w:color="auto" w:fill="FFFFFF"/>
+        </w:rPr>
+        <w:t>Quản lý nhân sự</w:t>
+      </w:r>
+    </w:p>
+    <w:p>
+      <w:pPr>
+        <w:ind w:left="720" w:firstLine="720"/>
+        <w:rPr>
+          <w:rFonts w:cs="Times New Roman"/>
+          <w:color w:val="000000"/>
+          <w:shd w:val="clear" w:color="auto" w:fill="FFFFFF"/>
+        </w:rPr>
+      </w:pPr>
+      <w:r>
+        <w:rPr>
+          <w:rFonts w:cs="Times New Roman"/>
+          <w:color w:val="000000"/>
+          <w:shd w:val="clear" w:color="auto" w:fill="FFFFFF"/>
+        </w:rPr>
+        <w:t>Báo cáo chi tiết</w:t>
+      </w:r>
+    </w:p>
+    <w:p>
+      <w:pPr>
+        <w:ind w:left="720" w:firstLine="720"/>
+        <w:rPr>
+          <w:rFonts w:cs="Times New Roman"/>
+        </w:rPr>
+      </w:pPr>
+      <w:r>
+        <w:rPr>
+          <w:rFonts w:cs="Times New Roman"/>
+          <w:color w:val="000000"/>
+          <w:shd w:val="clear" w:color="auto" w:fill="FFFFFF"/>
+        </w:rPr>
+        <w:t>Kiểm soát  và chăm sóc khách hàng hậu mãi</w:t>
+      </w:r>
+    </w:p>
+    <w:p/>
+    <w:p>
+      <w:r>
+        <w:t>4. Kiểm tra:</w:t>
+      </w:r>
+    </w:p>
+    <w:p>
+      <w:r>
+        <w:tab/>
+        <w:t>4.1 Testing</w:t>
+      </w:r>
+      <w:r>
+        <w:t>:</w:t>
+      </w:r>
+    </w:p>
+    <w:p>
+      <w:r>
         <w:lastRenderedPageBreak/>
         <w:tab/>
-      </w:r>
-      <w:r>
-        <w:tab/>
-      </w:r>
-      <w:r>
-        <w:tab/>
-        <w:t>1.7</w:t>
-      </w:r>
-      <w:r>
-        <w:t>.1 Hot sale:</w:t>
-      </w:r>
-    </w:p>
-    <w:p>
-      <w:r>
-        <w:tab/>
-      </w:r>
-      <w:r>
-        <w:tab/>
-      </w:r>
-      <w:r>
-        <w:tab/>
-        <w:t>1.7</w:t>
-      </w:r>
-      <w:r>
-        <w:t>.2 Rau củ, Đậu, Trái cây:</w:t>
-      </w:r>
-    </w:p>
-    <w:p>
-      <w:r>
-        <w:tab/>
-      </w:r>
-      <w:r>
-        <w:tab/>
-      </w:r>
-      <w:r>
-        <w:tab/>
-        <w:t>1.7</w:t>
-      </w:r>
-      <w:r>
-        <w:t>.3 Cá, thịt, trứng:</w:t>
-      </w:r>
-    </w:p>
-    <w:p>
-      <w:r>
-        <w:tab/>
-      </w:r>
-      <w:r>
-        <w:tab/>
-      </w:r>
-      <w:r>
-        <w:tab/>
-        <w:t>1.7</w:t>
-      </w:r>
-      <w:r>
-        <w:t>.4 Đồ dùng chế biến sẵn:</w:t>
-      </w:r>
-    </w:p>
-    <w:p>
-      <w:r>
-        <w:tab/>
-      </w:r>
-      <w:r>
-        <w:tab/>
-      </w:r>
-      <w:r>
-        <w:tab/>
-        <w:t>1.7</w:t>
-      </w:r>
-      <w:r>
-        <w:t>.5 Thực phẩm đóng hộp:</w:t>
-      </w:r>
-    </w:p>
-    <w:p>
-      <w:r>
-        <w:tab/>
-      </w:r>
-      <w:r>
-        <w:tab/>
-      </w:r>
-      <w:r>
-        <w:tab/>
-        <w:t>1.7</w:t>
-      </w:r>
-      <w:r>
-        <w:t>.6 Dầu ăn, gia vị:</w:t>
-      </w:r>
-    </w:p>
-    <w:p>
-      <w:r>
-        <w:tab/>
-      </w:r>
-      <w:r>
-        <w:tab/>
-      </w:r>
-      <w:r>
-        <w:tab/>
-        <w:t>1.7</w:t>
-      </w:r>
-      <w:r>
-        <w:t>.7 Thực phẩm đông lạnh:</w:t>
-      </w:r>
-    </w:p>
-    <w:p>
-      <w:r>
-        <w:tab/>
-      </w:r>
-      <w:r>
-        <w:tab/>
-      </w:r>
-      <w:r>
-        <w:tab/>
-        <w:t>1.7</w:t>
-      </w:r>
-      <w:r>
-        <w:t>.8 Bánh kẹo</w:t>
-      </w:r>
-    </w:p>
-    <w:p>
-      <w:r>
-        <w:tab/>
-      </w:r>
-      <w:r>
-        <w:tab/>
-      </w:r>
-      <w:r>
-        <w:tab/>
-        <w:t>1.7</w:t>
-      </w:r>
-      <w:r>
-        <w:t>.9 Đồ uống</w:t>
-      </w:r>
-    </w:p>
-    <w:p>
-      <w:r>
-        <w:tab/>
-      </w:r>
-      <w:r>
-        <w:tab/>
-      </w:r>
-      <w:r>
-        <w:tab/>
-        <w:t>1.7</w:t>
-      </w:r>
-      <w:r>
-        <w:t>.10 Baby care (tã sữa bột)</w:t>
-      </w:r>
-    </w:p>
-    <w:p>
-      <w:r>
-        <w:tab/>
-      </w:r>
-      <w:r>
-        <w:tab/>
-      </w:r>
-      <w:r>
-        <w:tab/>
-        <w:t>1.7</w:t>
-      </w:r>
-      <w:r>
-        <w:t>.11 Hóa phẩm</w:t>
-      </w:r>
-    </w:p>
-    <w:p>
-      <w:r>
-        <w:tab/>
-      </w:r>
-      <w:r>
-        <w:tab/>
-      </w:r>
-      <w:r>
-        <w:tab/>
-        <w:t>1.7</w:t>
-      </w:r>
-      <w:r>
-        <w:t>.12  Văn phòng phẩm, đồ chơi, thú cưng</w:t>
-      </w:r>
-    </w:p>
-    <w:p>
-      <w:r>
-        <w:tab/>
-      </w:r>
-      <w:r>
-        <w:tab/>
-      </w:r>
-      <w:r>
-        <w:tab/>
-        <w:t>1.7</w:t>
-      </w:r>
-      <w:r>
-        <w:t>.13 Đời sống</w:t>
-      </w:r>
-    </w:p>
-    <w:p>
-      <w:r>
-        <w:tab/>
-      </w:r>
-      <w:r>
-        <w:tab/>
-      </w:r>
-      <w:r>
-        <w:tab/>
-        <w:t>1.7</w:t>
-      </w:r>
-      <w:r>
-        <w:t>.14 Thời trang</w:t>
-      </w:r>
-    </w:p>
-    <w:p>
-      <w:r>
-        <w:tab/>
-      </w:r>
-      <w:r>
-        <w:tab/>
-      </w:r>
-    </w:p>
-    <w:p>
-      <w:r>
-        <w:tab/>
-      </w:r>
-      <w:r>
-        <w:t>3.</w:t>
-      </w:r>
-      <w:r>
-        <w:t>2. Giao diện quản trị</w:t>
-      </w:r>
-      <w:r>
-        <w:t xml:space="preserve">: </w:t>
-      </w:r>
-    </w:p>
-    <w:p>
-      <w:r>
-        <w:tab/>
-      </w:r>
-      <w:r>
-        <w:tab/>
-        <w:t xml:space="preserve">Bla bla </w:t>
-      </w:r>
-      <w:r>
-        <w:t>(Dev tự tìm hiểu)</w:t>
-      </w:r>
-    </w:p>
-    <w:p>
-      <w:pPr>
-        <w:ind w:left="720" w:firstLine="720"/>
-      </w:pPr>
-      <w:r>
-        <w:t>Quản lý hàng hóa</w:t>
-      </w:r>
-    </w:p>
-    <w:p>
-      <w:pPr>
-        <w:ind w:left="720" w:firstLine="720"/>
-        <w:rPr>
-          <w:rFonts w:ascii="Arial" w:hAnsi="Arial" w:cs="Arial"/>
-          <w:color w:val="000000"/>
+        <w:t>4.2 Kiếm tra chức năng xuyên suốt dự án</w:t>
+      </w:r>
+    </w:p>
+    <w:p>
+      <w:r>
+        <w:t>5</w:t>
+      </w:r>
+      <w:r>
+        <w:t>.</w:t>
+      </w:r>
+      <w:r>
+        <w:t xml:space="preserve"> vận hành:</w:t>
+      </w:r>
+    </w:p>
+    <w:p>
+      <w:r>
+        <w:tab/>
+      </w:r>
+      <w:r>
+        <w:t>5</w:t>
+      </w:r>
+      <w:r>
+        <w:t>.1 Mỗi siêu thị sẽ được cấp phát gần đó từ 3-5 nhân viên giao hàng, khi có đơn sau 10” sẽ thực hiệ</w:t>
+      </w:r>
+      <w:r>
+        <w:t>n ngay</w:t>
+      </w:r>
+    </w:p>
+    <w:p>
+      <w:r>
+        <w:t>6. Thanh toán:</w:t>
+      </w:r>
+    </w:p>
+    <w:p>
+      <w:r>
+        <w:tab/>
+      </w:r>
+      <w:r>
+        <w:t xml:space="preserve">- </w:t>
+      </w:r>
+      <w:r>
+        <w:t xml:space="preserve">Nguồn thu dự án: </w:t>
+      </w:r>
+      <w:r>
+        <w:tab/>
+      </w:r>
+    </w:p>
+    <w:p>
+      <w:pPr>
+        <w:ind w:left="2160" w:firstLine="720"/>
+      </w:pPr>
+      <w:r>
+        <w:t>+</w:t>
+      </w:r>
+      <w:r>
+        <w:t xml:space="preserve"> Từ siêu thị: 20% lợi nhuận từ sản phẩm</w:t>
+      </w:r>
+    </w:p>
+    <w:p>
+      <w:pPr>
+        <w:ind w:left="2880"/>
+      </w:pPr>
+      <w:r>
+        <w:t>+</w:t>
+      </w:r>
+      <w:r>
+        <w:t xml:space="preserve"> Từ khách hàng: Tính theo số km mỗi km 3.000 VNĐ, ít nhấ</w:t>
+      </w:r>
+      <w:r>
+        <w:t xml:space="preserve">t </w:t>
+      </w:r>
+      <w:r>
+        <w:t>10.000 VNĐ</w:t>
+      </w:r>
+    </w:p>
+    <w:p>
+      <w:r>
+        <w:tab/>
+      </w:r>
+      <w:r>
+        <w:t xml:space="preserve">- </w:t>
+      </w:r>
+      <w:r>
+        <w:t>Khách hàng thanh toán đơn hàng:</w:t>
+      </w:r>
+      <w:r>
+        <w:tab/>
+      </w:r>
+    </w:p>
+    <w:p>
+      <w:r>
+        <w:tab/>
+      </w:r>
+      <w:r>
+        <w:tab/>
+      </w:r>
+      <w:r>
+        <w:tab/>
+      </w:r>
+      <w:r>
+        <w:tab/>
+        <w:t>+</w:t>
+      </w:r>
+      <w:r>
+        <w:t xml:space="preserve"> Tiền mặt:</w:t>
+      </w:r>
+    </w:p>
+    <w:p>
+      <w:r>
+        <w:tab/>
+      </w:r>
+      <w:r>
+        <w:tab/>
+      </w:r>
+      <w:r>
+        <w:tab/>
+      </w:r>
+      <w:r>
+        <w:tab/>
+        <w:t>+</w:t>
+      </w:r>
+      <w:r>
+        <w:t xml:space="preserve"> Internet Banking:</w:t>
+      </w:r>
+    </w:p>
+    <w:p>
+      <w:r>
+        <w:t>7</w:t>
+      </w:r>
+      <w:r>
+        <w:t>. yêu cầu team dev:</w:t>
+      </w:r>
+    </w:p>
+    <w:p>
+      <w:pPr>
+        <w:ind w:firstLine="720"/>
+        <w:rPr>
+          <w:rFonts w:cs="Times New Roman"/>
+          <w:color w:val="000000"/>
+          <w:szCs w:val="26"/>
           <w:shd w:val="clear" w:color="auto" w:fill="FFFFFF"/>
         </w:rPr>
       </w:pPr>
       <w:r>
         <w:rPr>
-          <w:rFonts w:ascii="Arial" w:hAnsi="Arial" w:cs="Arial"/>
-          <w:color w:val="000000"/>
+          <w:rFonts w:cs="Times New Roman"/>
+          <w:color w:val="000000"/>
+          <w:szCs w:val="26"/>
           <w:shd w:val="clear" w:color="auto" w:fill="FFFFFF"/>
         </w:rPr>
-        <w:t>Quản lý kho</w:t>
-      </w:r>
-    </w:p>
-    <w:p>
-      <w:pPr>
-        <w:ind w:left="720" w:firstLine="720"/>
-        <w:rPr>
-          <w:rFonts w:ascii="Arial" w:hAnsi="Arial" w:cs="Arial"/>
-          <w:color w:val="000000"/>
+        <w:t xml:space="preserve">- </w:t>
+      </w:r>
+      <w:r>
+        <w:rPr>
+          <w:rFonts w:cs="Times New Roman"/>
+          <w:color w:val="000000"/>
+          <w:szCs w:val="26"/>
           <w:shd w:val="clear" w:color="auto" w:fill="FFFFFF"/>
         </w:rPr>
-      </w:pPr>
-      <w:r>
-        <w:rPr>
-          <w:rFonts w:ascii="Arial" w:hAnsi="Arial" w:cs="Arial"/>
-          <w:color w:val="000000"/>
+        <w:t xml:space="preserve">Phần mềm cần có giao diện đơn giản, dễ sử dụng cho cả nhà quản lý và nhân viên </w:t>
+      </w:r>
+    </w:p>
+    <w:p>
+      <w:pPr>
+        <w:ind w:firstLine="720"/>
+        <w:rPr>
+          <w:rFonts w:cs="Times New Roman"/>
+          <w:color w:val="000000"/>
+          <w:szCs w:val="26"/>
           <w:shd w:val="clear" w:color="auto" w:fill="FFFFFF"/>
         </w:rPr>
-        <w:t>Quản lý đơn hàng</w:t>
-      </w:r>
-    </w:p>
-    <w:p>
-      <w:pPr>
-        <w:ind w:left="720" w:firstLine="720"/>
-        <w:rPr>
-          <w:rFonts w:ascii="Arial" w:hAnsi="Arial" w:cs="Arial"/>
-          <w:color w:val="000000"/>
+      </w:pPr>
+      <w:r>
+        <w:rPr>
+          <w:rFonts w:cs="Times New Roman"/>
+          <w:color w:val="000000"/>
+          <w:szCs w:val="26"/>
           <w:shd w:val="clear" w:color="auto" w:fill="FFFFFF"/>
         </w:rPr>
-      </w:pPr>
-      <w:r>
-        <w:rPr>
-          <w:rFonts w:ascii="Arial" w:hAnsi="Arial" w:cs="Arial"/>
-          <w:color w:val="000000"/>
+        <w:t xml:space="preserve">- </w:t>
+      </w:r>
+      <w:r>
+        <w:rPr>
+          <w:rFonts w:cs="Times New Roman"/>
+          <w:color w:val="000000"/>
+          <w:szCs w:val="26"/>
           <w:shd w:val="clear" w:color="auto" w:fill="FFFFFF"/>
         </w:rPr>
-        <w:t>Quản lý nhân sự</w:t>
-      </w:r>
-    </w:p>
-    <w:p>
-      <w:pPr>
-        <w:ind w:left="720" w:firstLine="720"/>
-        <w:rPr>
-          <w:rFonts w:ascii="Arial" w:hAnsi="Arial" w:cs="Arial"/>
-          <w:color w:val="000000"/>
+        <w:t xml:space="preserve">Khả năng xử lý dữ liệu một cách nhanh chóng, chính xác. </w:t>
+      </w:r>
+    </w:p>
+    <w:p>
+      <w:pPr>
+        <w:ind w:firstLine="720"/>
+        <w:rPr>
+          <w:rFonts w:cs="Times New Roman"/>
+          <w:color w:val="000000"/>
+          <w:szCs w:val="26"/>
           <w:shd w:val="clear" w:color="auto" w:fill="FFFFFF"/>
         </w:rPr>
       </w:pPr>
       <w:r>
         <w:rPr>
-          <w:rFonts w:ascii="Arial" w:hAnsi="Arial" w:cs="Arial"/>
-          <w:color w:val="000000"/>
+          <w:rFonts w:cs="Times New Roman"/>
+          <w:color w:val="000000"/>
+          <w:szCs w:val="26"/>
           <w:shd w:val="clear" w:color="auto" w:fill="FFFFFF"/>
         </w:rPr>
-        <w:t>Báo cáo chi tiết</w:t>
-      </w:r>
-    </w:p>
-    <w:p>
-      <w:pPr>
-        <w:ind w:left="720" w:firstLine="720"/>
-      </w:pPr>
-      <w:r>
-        <w:rPr>
-          <w:rFonts w:ascii="Arial" w:hAnsi="Arial" w:cs="Arial"/>
-          <w:color w:val="000000"/>
-          <w:shd w:val="clear" w:color="auto" w:fill="FFFFFF"/>
-        </w:rPr>
-        <w:t>Kiểm soát  và chăm sóc khách hàng hậu mãi</w:t>
-      </w:r>
-    </w:p>
-    <w:p/>
-    <w:p>
-      <w:r>
-        <w:t>4. Kiểm tra:</w:t>
-      </w:r>
-    </w:p>
-    <w:p>
-      <w:r>
-        <w:tab/>
-        <w:t>4.1 Testing</w:t>
-      </w:r>
-    </w:p>
-    <w:p>
-      <w:r>
-        <w:t>5</w:t>
-      </w:r>
-      <w:r>
-        <w:t>.</w:t>
-      </w:r>
-      <w:r>
-        <w:t xml:space="preserve"> vận hành:</w:t>
-      </w:r>
-    </w:p>
-    <w:p>
-      <w:r>
-        <w:lastRenderedPageBreak/>
-        <w:tab/>
-      </w:r>
-      <w:r>
-        <w:t>5</w:t>
-      </w:r>
-      <w:r>
-        <w:t>.1 Mỗi siêu thị sẽ được cấp phát gần đó từ 3-5 nhân viên giao hàng, khi có đơn sau 10” sẽ thực hiệ</w:t>
-      </w:r>
-      <w:r>
-        <w:t>n ngay</w:t>
-      </w:r>
-    </w:p>
-    <w:p>
-      <w:r>
-        <w:t>6. yêu cầu team dev:</w:t>
-      </w:r>
-    </w:p>
-    <w:p>
-      <w:pPr>
-        <w:ind w:firstLine="720"/>
-        <w:rPr>
-          <w:rFonts w:ascii="Arial" w:hAnsi="Arial" w:cs="Arial"/>
-          <w:color w:val="000000"/>
-          <w:shd w:val="clear" w:color="auto" w:fill="FFFFFF"/>
-        </w:rPr>
-      </w:pPr>
-      <w:r>
-        <w:rPr>
-          <w:rFonts w:ascii="Arial" w:hAnsi="Arial" w:cs="Arial"/>
-          <w:color w:val="000000"/>
-          <w:shd w:val="clear" w:color="auto" w:fill="FFFFFF"/>
-        </w:rPr>
-        <w:t xml:space="preserve">Phần mềm cần có giao diện đơn giản, dễ sử dụng cho cả nhà quản lý và nhân viên </w:t>
-      </w:r>
-    </w:p>
-    <w:p>
-      <w:pPr>
-        <w:ind w:firstLine="720"/>
-        <w:rPr>
-          <w:rFonts w:ascii="Arial" w:hAnsi="Arial" w:cs="Arial"/>
-          <w:color w:val="000000"/>
-          <w:shd w:val="clear" w:color="auto" w:fill="FFFFFF"/>
-        </w:rPr>
-      </w:pPr>
-      <w:r>
-        <w:rPr>
-          <w:rFonts w:ascii="Arial" w:hAnsi="Arial" w:cs="Arial"/>
-          <w:color w:val="000000"/>
-          <w:shd w:val="clear" w:color="auto" w:fill="FFFFFF"/>
-        </w:rPr>
-        <w:t xml:space="preserve">Khả năng xử lý dữ liệu một cách nhanh chóng, chính xác. </w:t>
-      </w:r>
-    </w:p>
-    <w:p>
-      <w:pPr>
-        <w:ind w:firstLine="720"/>
-        <w:rPr>
-          <w:rFonts w:ascii="Arial" w:hAnsi="Arial" w:cs="Arial"/>
-          <w:color w:val="000000"/>
-          <w:shd w:val="clear" w:color="auto" w:fill="FFFFFF"/>
-        </w:rPr>
-      </w:pPr>
-      <w:r>
-        <w:rPr>
-          <w:rFonts w:ascii="Arial" w:hAnsi="Arial" w:cs="Arial"/>
-          <w:color w:val="000000"/>
+        <w:t xml:space="preserve">- </w:t>
+      </w:r>
+      <w:r>
+        <w:rPr>
+          <w:rFonts w:cs="Times New Roman"/>
+          <w:color w:val="000000"/>
+          <w:szCs w:val="26"/>
           <w:shd w:val="clear" w:color="auto" w:fill="FFFFFF"/>
         </w:rPr>
         <w:t>Hệ thống dễ dàng kiểm soát, chỉnh sửa và nâng cấp theo đặc thù từng loại cửa hàng, doanh nghiệp.</w:t>
@@ -1154,8 +1203,23 @@
         <w:shd w:val="clear" w:color="auto" w:fill="FFFFFF"/>
         <w:spacing w:after="0" w:line="240" w:lineRule="auto"/>
         <w:ind w:left="-60" w:firstLine="780"/>
-      </w:pPr>
-      <w:r>
+        <w:rPr>
+          <w:rFonts w:cs="Times New Roman"/>
+          <w:szCs w:val="26"/>
+        </w:rPr>
+      </w:pPr>
+      <w:r>
+        <w:rPr>
+          <w:rFonts w:cs="Times New Roman"/>
+          <w:szCs w:val="26"/>
+        </w:rPr>
+        <w:t xml:space="preserve">- </w:t>
+      </w:r>
+      <w:r>
+        <w:rPr>
+          <w:rFonts w:cs="Times New Roman"/>
+          <w:szCs w:val="26"/>
+        </w:rPr>
         <w:t>Phần mềm cần được kết nối và thích nghi với nhiều phương tiện, nền tảng, phần mềm khác</w:t>
       </w:r>
     </w:p>
@@ -1164,8 +1228,23 @@
         <w:shd w:val="clear" w:color="auto" w:fill="FFFFFF"/>
         <w:spacing w:after="0" w:line="240" w:lineRule="auto"/>
         <w:ind w:left="-60" w:firstLine="780"/>
-      </w:pPr>
-      <w:r>
+        <w:rPr>
+          <w:rFonts w:cs="Times New Roman"/>
+          <w:szCs w:val="26"/>
+        </w:rPr>
+      </w:pPr>
+      <w:r>
+        <w:rPr>
+          <w:rFonts w:cs="Times New Roman"/>
+          <w:szCs w:val="26"/>
+        </w:rPr>
+        <w:t xml:space="preserve">- </w:t>
+      </w:r>
+      <w:r>
+        <w:rPr>
+          <w:rFonts w:cs="Times New Roman"/>
+          <w:szCs w:val="26"/>
+        </w:rPr>
         <w:t>Có thể kết xuất nhiều báo cáo quản trị, hỗ trợ lãnh đạo trong việc theo dõi, đánh giá và đưa ra quyết định chiến lược.</w:t>
       </w:r>
     </w:p>
@@ -1175,18 +1254,16 @@
         <w:spacing w:after="0" w:line="240" w:lineRule="auto"/>
         <w:ind w:left="-60" w:firstLine="780"/>
         <w:rPr>
-          <w:rFonts w:ascii="Arial" w:eastAsia="Times New Roman" w:hAnsi="Arial" w:cs="Arial"/>
-          <w:color w:val="000000"/>
-          <w:sz w:val="24"/>
-          <w:szCs w:val="24"/>
-        </w:rPr>
-      </w:pPr>
-      <w:r>
-        <w:rPr>
-          <w:rFonts w:ascii="Arial" w:eastAsia="Times New Roman" w:hAnsi="Arial" w:cs="Arial"/>
-          <w:color w:val="000000"/>
-          <w:sz w:val="24"/>
-          <w:szCs w:val="24"/>
+          <w:rFonts w:eastAsia="Times New Roman" w:cs="Times New Roman"/>
+          <w:color w:val="000000"/>
+          <w:szCs w:val="26"/>
+        </w:rPr>
+      </w:pPr>
+      <w:r>
+        <w:rPr>
+          <w:rFonts w:eastAsia="Times New Roman" w:cs="Times New Roman"/>
+          <w:color w:val="000000"/>
+          <w:szCs w:val="26"/>
         </w:rPr>
         <w:tab/>
       </w:r>
@@ -1197,18 +1274,24 @@
         <w:spacing w:after="0" w:line="240" w:lineRule="auto"/>
         <w:ind w:left="-60" w:firstLine="780"/>
         <w:rPr>
-          <w:rFonts w:ascii="Arial" w:eastAsia="Times New Roman" w:hAnsi="Arial" w:cs="Arial"/>
-          <w:color w:val="000000"/>
-          <w:sz w:val="24"/>
-          <w:szCs w:val="24"/>
-        </w:rPr>
-      </w:pPr>
-      <w:r>
-        <w:rPr>
-          <w:rFonts w:ascii="Arial" w:eastAsia="Times New Roman" w:hAnsi="Arial" w:cs="Arial"/>
-          <w:color w:val="000000"/>
-          <w:sz w:val="24"/>
-          <w:szCs w:val="24"/>
+          <w:rFonts w:eastAsia="Times New Roman" w:cs="Times New Roman"/>
+          <w:color w:val="000000"/>
+          <w:szCs w:val="26"/>
+        </w:rPr>
+      </w:pPr>
+      <w:r>
+        <w:rPr>
+          <w:rFonts w:eastAsia="Times New Roman" w:cs="Times New Roman"/>
+          <w:color w:val="000000"/>
+          <w:szCs w:val="26"/>
+        </w:rPr>
+        <w:t xml:space="preserve">- </w:t>
+      </w:r>
+      <w:r>
+        <w:rPr>
+          <w:rFonts w:eastAsia="Times New Roman" w:cs="Times New Roman"/>
+          <w:color w:val="000000"/>
+          <w:szCs w:val="26"/>
         </w:rPr>
         <w:t>Dịch vụ hỗ trợ tận tình, chuyên nghiệp từ nhà cung cấp phần mềm.</w:t>
       </w:r>
@@ -1219,10 +1302,9 @@
         <w:spacing w:after="0" w:line="240" w:lineRule="auto"/>
         <w:ind w:left="-60" w:firstLine="780"/>
         <w:rPr>
-          <w:rFonts w:ascii="Arial" w:eastAsia="Times New Roman" w:hAnsi="Arial" w:cs="Arial"/>
-          <w:color w:val="000000"/>
-          <w:sz w:val="24"/>
-          <w:szCs w:val="24"/>
+          <w:rFonts w:eastAsia="Times New Roman" w:cs="Times New Roman"/>
+          <w:color w:val="000000"/>
+          <w:szCs w:val="26"/>
         </w:rPr>
       </w:pPr>
     </w:p>
@@ -1232,38 +1314,42 @@
         <w:spacing w:after="0" w:line="240" w:lineRule="auto"/>
         <w:ind w:left="-60" w:firstLine="780"/>
         <w:rPr>
-          <w:rFonts w:ascii="Arial" w:eastAsia="Times New Roman" w:hAnsi="Arial" w:cs="Arial"/>
-          <w:color w:val="000000"/>
-          <w:sz w:val="24"/>
-          <w:szCs w:val="24"/>
-        </w:rPr>
-      </w:pPr>
-      <w:r>
-        <w:rPr>
-          <w:rFonts w:ascii="Arial" w:eastAsia="Times New Roman" w:hAnsi="Arial" w:cs="Arial"/>
-          <w:color w:val="000000"/>
-          <w:sz w:val="24"/>
-          <w:szCs w:val="24"/>
+          <w:rFonts w:eastAsia="Times New Roman" w:cs="Times New Roman"/>
+          <w:color w:val="000000"/>
+          <w:szCs w:val="26"/>
+        </w:rPr>
+      </w:pPr>
+      <w:r>
+        <w:rPr>
+          <w:rFonts w:eastAsia="Times New Roman" w:cs="Times New Roman"/>
+          <w:color w:val="000000"/>
+          <w:szCs w:val="26"/>
+        </w:rPr>
+        <w:t xml:space="preserve">- </w:t>
+      </w:r>
+      <w:r>
+        <w:rPr>
+          <w:rFonts w:eastAsia="Times New Roman" w:cs="Times New Roman"/>
+          <w:color w:val="000000"/>
+          <w:szCs w:val="26"/>
         </w:rPr>
         <w:t>Bên cạnh đó, phần mềm quản lý bán hàng thường cần được tích hợp với </w:t>
       </w:r>
       <w:r>
         <w:rPr>
-          <w:rFonts w:ascii="Arial" w:eastAsia="Times New Roman" w:hAnsi="Arial" w:cs="Arial"/>
+          <w:rFonts w:eastAsia="Times New Roman" w:cs="Times New Roman"/>
           <w:b/>
           <w:bCs/>
           <w:color w:val="000000"/>
-          <w:sz w:val="24"/>
-          <w:szCs w:val="24"/>
+          <w:szCs w:val="26"/>
         </w:rPr>
         <w:t>phần mềm ERP</w:t>
       </w:r>
       <w:r>
         <w:rPr>
-          <w:rFonts w:ascii="Arial" w:eastAsia="Times New Roman" w:hAnsi="Arial" w:cs="Arial"/>
-          <w:color w:val="000000"/>
-          <w:sz w:val="24"/>
-          <w:szCs w:val="24"/>
+          <w:rFonts w:eastAsia="Times New Roman" w:cs="Times New Roman"/>
+          <w:color w:val="000000"/>
+          <w:szCs w:val="26"/>
         </w:rPr>
         <w:t> để việc quản lý doanh nghiệp được đồng bộ và thống nhất.</w:t>
       </w:r>
@@ -1280,57 +1366,6 @@
           <w:szCs w:val="24"/>
         </w:rPr>
       </w:pPr>
-    </w:p>
-    <w:p>
-      <w:pPr>
-        <w:ind w:firstLine="720"/>
-      </w:pPr>
-    </w:p>
-    <w:p>
-      <w:r>
-        <w:tab/>
-      </w:r>
-      <w:r>
-        <w:t xml:space="preserve">1. data base: </w:t>
-      </w:r>
-      <w:r>
-        <w:t xml:space="preserve">giang, </w:t>
-      </w:r>
-      <w:r>
-        <w:t>quýt</w:t>
-      </w:r>
-    </w:p>
-    <w:p>
-      <w:r>
-        <w:tab/>
-        <w:t xml:space="preserve">2. link: </w:t>
-      </w:r>
-      <w:r>
-        <w:t>kiên</w:t>
-      </w:r>
-    </w:p>
-    <w:p>
-      <w:r>
-        <w:tab/>
-        <w:t>3</w:t>
-      </w:r>
-      <w:r>
-        <w:t>,5</w:t>
-      </w:r>
-      <w:r>
-        <w:t xml:space="preserve"> dev: đại hậu</w:t>
-      </w:r>
-    </w:p>
-    <w:p>
-      <w:r>
-        <w:tab/>
-        <w:t>4 testing: quýt</w:t>
-      </w:r>
-      <w:r>
-        <w:t>, giang</w:t>
-      </w:r>
-      <w:bookmarkStart w:id="0" w:name="_GoBack"/>
-      <w:bookmarkEnd w:id="0"/>
     </w:p>
     <w:p/>
     <w:p/>
